--- a/docs/hp/L12/12_HW_Answer_Key_A.docx
+++ b/docs/hp/L12/12_HW_Answer_Key_A.docx
@@ -60,15 +60,14 @@
         <w:t xml:space="preserve">Homework</w:t>
       </w:r>
     </w:p>
+    <w:bookmarkStart w:id="24" w:name="solutions"/>
     <w:p>
       <w:pPr>
         <w:pStyle w:val="Heading2"/>
       </w:pPr>
-      <w:bookmarkStart w:id="20" w:name="solutions"/>
       <w:r>
         <w:t xml:space="preserve">Solutions</w:t>
       </w:r>
-      <w:bookmarkEnd w:id="20"/>
     </w:p>
     <w:p>
       <w:r>
@@ -81,7 +80,7 @@
       <w:tblPr>
         <w:tblStyle w:val="Table"/>
         <w:tblW w:type="pct" w:w="5000.0"/>
-        <w:tblLook w:firstRow="1"/>
+        <w:tblLook w:firstRow="1" w:lastRow="0" w:firstColumn="0" w:lastColumn="0" w:noHBand="0" w:noVBand="0" w:val="0020"/>
       </w:tblPr>
       <w:tblGrid>
         <w:gridCol w:w="792"/>
@@ -89,16 +88,7 @@
         <w:gridCol w:w="6573"/>
       </w:tblGrid>
       <w:tr>
-        <w:trPr>
-          <w:cnfStyle w:firstRow="1"/>
-        </w:trPr>
-        <w:tc>
-          <w:tcPr>
-            <w:tcBorders>
-              <w:bottom w:val="single"/>
-            </w:tcBorders>
-            <w:vAlign w:val="bottom"/>
-          </w:tcPr>
+        <w:tc>
           <w:p>
             <w:pPr>
               <w:pStyle w:val="Compact"/>
@@ -110,12 +100,6 @@
           </w:p>
         </w:tc>
         <w:tc>
-          <w:tcPr>
-            <w:tcBorders>
-              <w:bottom w:val="single"/>
-            </w:tcBorders>
-            <w:vAlign w:val="bottom"/>
-          </w:tcPr>
           <w:p>
             <w:pPr>
               <w:pStyle w:val="Compact"/>
@@ -127,12 +111,6 @@
           </w:p>
         </w:tc>
         <w:tc>
-          <w:tcPr>
-            <w:tcBorders>
-              <w:bottom w:val="single"/>
-            </w:tcBorders>
-            <w:vAlign w:val="bottom"/>
-          </w:tcPr>
           <w:p>
             <w:pPr>
               <w:pStyle w:val="Compact"/>
@@ -187,6 +165,7 @@
             </w:r>
             <w:r>
               <w:rPr>
+                <w:iCs/>
                 <w:i/>
               </w:rPr>
               <w:t xml:space="preserve">difference</w:t>
@@ -478,6 +457,9 @@
                 </m:sub>
               </m:sSub>
               <m:r>
+                <m:rPr>
+                  <m:sty m:val="p"/>
+                </m:rPr>
                 <m:t>:</m:t>
               </m:r>
               <m:sSub>
@@ -493,6 +475,9 @@
                 </m:sub>
               </m:sSub>
               <m:r>
+                <m:rPr>
+                  <m:sty m:val="p"/>
+                </m:rPr>
                 <m:t>=</m:t>
               </m:r>
               <m:r>
@@ -500,7 +485,7 @@
               </m:r>
             </m:oMath>
             <w:r>
-              <w:br w:type="textWrapping"/>
+              <w:br/>
             </w:r>
             <m:oMath>
               <m:sSub>
@@ -516,6 +501,9 @@
                 </m:sub>
               </m:sSub>
               <m:r>
+                <m:rPr>
+                  <m:sty m:val="p"/>
+                </m:rPr>
                 <m:t>:</m:t>
               </m:r>
               <m:sSub>
@@ -531,6 +519,9 @@
                 </m:sub>
               </m:sSub>
               <m:r>
+                <m:rPr>
+                  <m:sty m:val="p"/>
+                </m:rPr>
                 <m:t>≠</m:t>
               </m:r>
               <m:r>
@@ -585,7 +576,7 @@
                           </pic:cNvPicPr>
                         </pic:nvPicPr>
                         <pic:blipFill>
-                          <a:blip r:embed="rId21"/>
+                          <a:blip r:embed="rId20"/>
                           <a:stretch>
                             <a:fillRect/>
                           </a:stretch>
@@ -612,7 +603,7 @@
               </w:drawing>
             </w:r>
             <w:r>
-              <w:br w:type="textWrapping"/>
+              <w:br/>
             </w:r>
             <w:r>
               <w:t xml:space="preserve">Note: This histogram should be of the differences, not the individual data</w:t>
@@ -659,7 +650,7 @@
               <w:t xml:space="preserve">a. We assume that the data were collected using a simple random sample (SRS)</w:t>
             </w:r>
             <w:r>
-              <w:br w:type="textWrapping"/>
+              <w:br/>
             </w:r>
             <w:r>
               <w:t xml:space="preserve">b. We have a large sample (n = 36), so we can conclude that the distribution of</w:t>
@@ -706,20 +697,26 @@
               <w:t xml:space="preserve">-</w:t>
             </w:r>
             <m:oMath>
-              <m:bar>
-                <m:barPr>
-                  <m:pos m:val="top"/>
-                </m:barPr>
+              <m:acc>
+                <m:accPr>
+                  <m:chr m:val="‾"/>
+                </m:accPr>
                 <m:e>
                   <m:r>
                     <m:t>d</m:t>
                   </m:r>
                 </m:e>
-              </m:bar>
-              <m:r>
+              </m:acc>
+              <m:r>
+                <m:rPr>
+                  <m:sty m:val="p"/>
+                </m:rPr>
                 <m:t>=</m:t>
               </m:r>
               <m:r>
+                <m:rPr>
+                  <m:sty m:val="p"/>
+                </m:rPr>
                 <m:t>−</m:t>
               </m:r>
               <m:r>
@@ -727,7 +724,7 @@
               </m:r>
             </m:oMath>
             <w:r>
-              <w:br w:type="textWrapping"/>
+              <w:br/>
             </w:r>
             <w:r>
               <w:t xml:space="preserve">-</w:t>
@@ -749,6 +746,9 @@
                 </m:sub>
               </m:sSub>
               <m:r>
+                <m:rPr>
+                  <m:sty m:val="p"/>
+                </m:rPr>
                 <m:t>=</m:t>
               </m:r>
               <m:r>
@@ -756,7 +756,7 @@
               </m:r>
             </m:oMath>
             <w:r>
-              <w:br w:type="textWrapping"/>
+              <w:br/>
             </w:r>
             <w:r>
               <w:t xml:space="preserve">-</w:t>
@@ -769,6 +769,9 @@
                 <m:t>n</m:t>
               </m:r>
               <m:r>
+                <m:rPr>
+                  <m:sty m:val="p"/>
+                </m:rPr>
                 <m:t>=</m:t>
               </m:r>
               <m:r>
@@ -812,9 +815,15 @@
                 <m:t>t</m:t>
               </m:r>
               <m:r>
+                <m:rPr>
+                  <m:sty m:val="p"/>
+                </m:rPr>
                 <m:t>=</m:t>
               </m:r>
               <m:r>
+                <m:rPr>
+                  <m:sty m:val="p"/>
+                </m:rPr>
                 <m:t>−</m:t>
               </m:r>
               <m:r>
@@ -832,6 +841,9 @@
                 <m:t>f</m:t>
               </m:r>
               <m:r>
+                <m:rPr>
+                  <m:sty m:val="p"/>
+                </m:rPr>
                 <m:t>=</m:t>
               </m:r>
               <m:r>
@@ -886,7 +898,7 @@
                           </pic:cNvPicPr>
                         </pic:nvPicPr>
                         <pic:blipFill>
-                          <a:blip r:embed="rId22"/>
+                          <a:blip r:embed="rId21"/>
                           <a:stretch>
                             <a:fillRect/>
                           </a:stretch>
@@ -949,6 +961,9 @@
                 <m:t>p</m:t>
               </m:r>
               <m:r>
+                <m:rPr>
+                  <m:sty m:val="p"/>
+                </m:rPr>
                 <m:t>=</m:t>
               </m:r>
               <m:r>
@@ -992,18 +1007,27 @@
                 <m:t>p</m:t>
               </m:r>
               <m:r>
+                <m:rPr>
+                  <m:sty m:val="p"/>
+                </m:rPr>
                 <m:t>=</m:t>
               </m:r>
               <m:r>
                 <m:t>0.054</m:t>
               </m:r>
               <m:r>
+                <m:rPr>
+                  <m:sty m:val="p"/>
+                </m:rPr>
                 <m:t>&gt;</m:t>
               </m:r>
               <m:r>
                 <m:t>0.05</m:t>
               </m:r>
               <m:r>
+                <m:rPr>
+                  <m:sty m:val="p"/>
+                </m:rPr>
                 <m:t>=</m:t>
               </m:r>
               <m:r>
@@ -1145,6 +1169,9 @@
                   </m:sub>
                 </m:sSub>
                 <m:r>
+                  <m:rPr>
+                    <m:sty m:val="p"/>
+                  </m:rPr>
                   <m:t>:</m:t>
                 </m:r>
                 <m:sSub>
@@ -1160,6 +1187,9 @@
                   </m:sub>
                 </m:sSub>
                 <m:r>
+                  <m:rPr>
+                    <m:sty m:val="p"/>
+                  </m:rPr>
                   <m:t>=</m:t>
                 </m:r>
                 <m:r>
@@ -1191,6 +1221,9 @@
                   </m:sub>
                 </m:sSub>
                 <m:r>
+                  <m:rPr>
+                    <m:sty m:val="p"/>
+                  </m:rPr>
                   <m:t>:</m:t>
                 </m:r>
                 <m:sSub>
@@ -1206,6 +1239,9 @@
                   </m:sub>
                 </m:sSub>
                 <m:r>
+                  <m:rPr>
+                    <m:sty m:val="p"/>
+                  </m:rPr>
                   <m:t>&lt;</m:t>
                 </m:r>
                 <m:r>
@@ -1256,6 +1292,110 @@
                       <pic:pic>
                         <pic:nvPicPr>
                           <pic:cNvPr descr="../images/L12_Homework_Q18_histogram.png" id="0" name="Picture"/>
+                          <pic:cNvPicPr>
+                            <a:picLocks noChangeArrowheads="1" noChangeAspect="1"/>
+                          </pic:cNvPicPr>
+                        </pic:nvPicPr>
+                        <pic:blipFill>
+                          <a:blip r:embed="rId22"/>
+                          <a:stretch>
+                            <a:fillRect/>
+                          </a:stretch>
+                        </pic:blipFill>
+                        <pic:spPr bwMode="auto">
+                          <a:xfrm>
+                            <a:off x="0" y="0"/>
+                            <a:ext cx="5334000" cy="4364181"/>
+                          </a:xfrm>
+                          <a:prstGeom prst="rect">
+                            <a:avLst/>
+                          </a:prstGeom>
+                          <a:noFill/>
+                          <a:ln w="9525">
+                            <a:noFill/>
+                            <a:headEnd/>
+                            <a:tailEnd/>
+                          </a:ln>
+                        </pic:spPr>
+                      </pic:pic>
+                    </a:graphicData>
+                  </a:graphic>
+                </wp:inline>
+              </w:drawing>
+            </w:r>
+            <w:r>
+              <w:br/>
+            </w:r>
+            <w:r>
+              <w:t xml:space="preserve">Note: This histogram should be of the differences, not the individual data</w:t>
+            </w:r>
+            <w:r>
+              <w:t xml:space="preserve"> </w:t>
+            </w:r>
+            <w:r>
+              <w:t xml:space="preserve">sets.</w:t>
+            </w:r>
+          </w:p>
+        </w:tc>
+      </w:tr>
+      <w:tr>
+        <w:tc>
+          <w:p>
+            <w:pPr>
+              <w:pStyle w:val="Compact"/>
+              <w:jc w:val="center"/>
+            </w:pPr>
+            <w:r>
+              <w:t xml:space="preserve">19</w:t>
+            </w:r>
+          </w:p>
+        </w:tc>
+        <w:tc>
+          <w:p>
+            <w:pPr>
+              <w:pStyle w:val="Compact"/>
+              <w:jc w:val="left"/>
+            </w:pPr>
+            <w:r>
+              <w:t xml:space="preserve">-</w:t>
+            </w:r>
+          </w:p>
+        </w:tc>
+        <w:tc>
+          <w:p>
+            <w:pPr>
+              <w:pStyle w:val="Compact"/>
+              <w:jc w:val="left"/>
+            </w:pPr>
+            <w:r>
+              <w:t xml:space="preserve">a. We are told that the data were collected using a simple random sample (SRS)</w:t>
+            </w:r>
+            <w:r>
+              <w:br/>
+            </w:r>
+            <w:r>
+              <w:t xml:space="preserve">b. We have a small sample (n = 20), so we need to create a Q-Q plot to be sure</w:t>
+            </w:r>
+            <w:r>
+              <w:t xml:space="preserve"> </w:t>
+            </w:r>
+            <w:r>
+              <w:t xml:space="preserve">the distribution of sample means is normal:</w:t>
+            </w:r>
+            <w:r>
+              <w:br/>
+            </w:r>
+            <w:r>
+              <w:drawing>
+                <wp:inline>
+                  <wp:extent cx="5334000" cy="4364181"/>
+                  <wp:effectExtent b="0" l="0" r="0" t="0"/>
+                  <wp:docPr descr="qqplot" title="" id="1" name="Picture"/>
+                  <a:graphic>
+                    <a:graphicData uri="http://schemas.openxmlformats.org/drawingml/2006/picture">
+                      <pic:pic>
+                        <pic:nvPicPr>
+                          <pic:cNvPr descr="../images/L12_Homework_Q19_QQp.png" id="0" name="Picture"/>
                           <pic:cNvPicPr>
                             <a:picLocks noChangeArrowheads="1" noChangeAspect="1"/>
                           </pic:cNvPicPr>
@@ -1288,16 +1428,10 @@
               </w:drawing>
             </w:r>
             <w:r>
-              <w:br w:type="textWrapping"/>
-            </w:r>
-            <w:r>
-              <w:t xml:space="preserve">Note: This histogram should be of the differences, not the individual data</w:t>
-            </w:r>
-            <w:r>
-              <w:t xml:space="preserve"> </w:t>
-            </w:r>
-            <w:r>
-              <w:t xml:space="preserve">sets.</w:t>
+              <w:br/>
+            </w:r>
+            <w:r>
+              <w:t xml:space="preserve">The data appear to be normal</w:t>
             </w:r>
           </w:p>
         </w:tc>
@@ -1310,7 +1444,7 @@
               <w:jc w:val="center"/>
             </w:pPr>
             <w:r>
-              <w:t xml:space="preserve">19</w:t>
+              <w:t xml:space="preserve">20</w:t>
             </w:r>
           </w:p>
         </w:tc>
@@ -1332,121 +1466,29 @@
               <w:jc w:val="left"/>
             </w:pPr>
             <w:r>
-              <w:t xml:space="preserve">a. We are told that the data were collected using a simple random sample (SRS)</w:t>
-            </w:r>
-            <w:r>
-              <w:br w:type="textWrapping"/>
-            </w:r>
-            <w:r>
-              <w:t xml:space="preserve">b. We have a small sample (n = 20), so we need to create a Q-Q plot to be sure</w:t>
-            </w:r>
-            <w:r>
-              <w:t xml:space="preserve"> </w:t>
-            </w:r>
-            <w:r>
-              <w:t xml:space="preserve">the distribution of sample means is normal:</w:t>
-            </w:r>
-            <w:r>
-              <w:br w:type="textWrapping"/>
-            </w:r>
-            <w:r>
-              <w:drawing>
-                <wp:inline>
-                  <wp:extent cx="5334000" cy="4364181"/>
-                  <wp:effectExtent b="0" l="0" r="0" t="0"/>
-                  <wp:docPr descr="qqplot" title="" id="1" name="Picture"/>
-                  <a:graphic>
-                    <a:graphicData uri="http://schemas.openxmlformats.org/drawingml/2006/picture">
-                      <pic:pic>
-                        <pic:nvPicPr>
-                          <pic:cNvPr descr="../images/L12_Homework_Q19_QQp.png" id="0" name="Picture"/>
-                          <pic:cNvPicPr>
-                            <a:picLocks noChangeArrowheads="1" noChangeAspect="1"/>
-                          </pic:cNvPicPr>
-                        </pic:nvPicPr>
-                        <pic:blipFill>
-                          <a:blip r:embed="rId24"/>
-                          <a:stretch>
-                            <a:fillRect/>
-                          </a:stretch>
-                        </pic:blipFill>
-                        <pic:spPr bwMode="auto">
-                          <a:xfrm>
-                            <a:off x="0" y="0"/>
-                            <a:ext cx="5334000" cy="4364181"/>
-                          </a:xfrm>
-                          <a:prstGeom prst="rect">
-                            <a:avLst/>
-                          </a:prstGeom>
-                          <a:noFill/>
-                          <a:ln w="9525">
-                            <a:noFill/>
-                            <a:headEnd/>
-                            <a:tailEnd/>
-                          </a:ln>
-                        </pic:spPr>
-                      </pic:pic>
-                    </a:graphicData>
-                  </a:graphic>
-                </wp:inline>
-              </w:drawing>
-            </w:r>
-            <w:r>
-              <w:br w:type="textWrapping"/>
-            </w:r>
-            <w:r>
-              <w:t xml:space="preserve">The data appear to be normal</w:t>
-            </w:r>
-          </w:p>
-        </w:tc>
-      </w:tr>
-      <w:tr>
-        <w:tc>
-          <w:p>
-            <w:pPr>
-              <w:pStyle w:val="Compact"/>
-              <w:jc w:val="center"/>
-            </w:pPr>
-            <w:r>
-              <w:t xml:space="preserve">20</w:t>
-            </w:r>
-          </w:p>
-        </w:tc>
-        <w:tc>
-          <w:p>
-            <w:pPr>
-              <w:pStyle w:val="Compact"/>
-              <w:jc w:val="left"/>
-            </w:pPr>
-            <w:r>
               <w:t xml:space="preserve">-</w:t>
             </w:r>
-          </w:p>
-        </w:tc>
-        <w:tc>
-          <w:p>
-            <w:pPr>
-              <w:pStyle w:val="Compact"/>
-              <w:jc w:val="left"/>
-            </w:pPr>
-            <w:r>
-              <w:t xml:space="preserve">-</w:t>
-            </w:r>
             <m:oMath>
-              <m:bar>
-                <m:barPr>
-                  <m:pos m:val="top"/>
-                </m:barPr>
+              <m:acc>
+                <m:accPr>
+                  <m:chr m:val="‾"/>
+                </m:accPr>
                 <m:e>
                   <m:r>
                     <m:t>d</m:t>
                   </m:r>
                 </m:e>
-              </m:bar>
-              <m:r>
+              </m:acc>
+              <m:r>
+                <m:rPr>
+                  <m:sty m:val="p"/>
+                </m:rPr>
                 <m:t>=</m:t>
               </m:r>
               <m:r>
+                <m:rPr>
+                  <m:sty m:val="p"/>
+                </m:rPr>
                 <m:t>−</m:t>
               </m:r>
               <m:r>
@@ -1454,7 +1496,7 @@
               </m:r>
             </m:oMath>
             <w:r>
-              <w:br w:type="textWrapping"/>
+              <w:br/>
             </w:r>
             <w:r>
               <w:t xml:space="preserve">-</w:t>
@@ -1476,6 +1518,9 @@
                 </m:sub>
               </m:sSub>
               <m:r>
+                <m:rPr>
+                  <m:sty m:val="p"/>
+                </m:rPr>
                 <m:t>=</m:t>
               </m:r>
               <m:r>
@@ -1483,7 +1528,7 @@
               </m:r>
             </m:oMath>
             <w:r>
-              <w:br w:type="textWrapping"/>
+              <w:br/>
             </w:r>
             <w:r>
               <w:t xml:space="preserve">-</w:t>
@@ -1496,6 +1541,9 @@
                 <m:t>n</m:t>
               </m:r>
               <m:r>
+                <m:rPr>
+                  <m:sty m:val="p"/>
+                </m:rPr>
                 <m:t>=</m:t>
               </m:r>
               <m:r>
@@ -1539,9 +1587,15 @@
                 <m:t>t</m:t>
               </m:r>
               <m:r>
+                <m:rPr>
+                  <m:sty m:val="p"/>
+                </m:rPr>
                 <m:t>=</m:t>
               </m:r>
               <m:r>
+                <m:rPr>
+                  <m:sty m:val="p"/>
+                </m:rPr>
                 <m:t>−</m:t>
               </m:r>
               <m:r>
@@ -1559,6 +1613,9 @@
                 <m:t>f</m:t>
               </m:r>
               <m:r>
+                <m:rPr>
+                  <m:sty m:val="p"/>
+                </m:rPr>
                 <m:t>=</m:t>
               </m:r>
               <m:r>
@@ -1602,6 +1659,9 @@
                 <m:t>p</m:t>
               </m:r>
               <m:r>
+                <m:rPr>
+                  <m:sty m:val="p"/>
+                </m:rPr>
                 <m:t>=</m:t>
               </m:r>
               <m:r>
@@ -1645,18 +1705,27 @@
                 <m:t>p</m:t>
               </m:r>
               <m:r>
+                <m:rPr>
+                  <m:sty m:val="p"/>
+                </m:rPr>
                 <m:t>=</m:t>
               </m:r>
               <m:r>
                 <m:t>0.029</m:t>
               </m:r>
               <m:r>
+                <m:rPr>
+                  <m:sty m:val="p"/>
+                </m:rPr>
                 <m:t>&lt;</m:t>
               </m:r>
               <m:r>
                 <m:t>0.05</m:t>
               </m:r>
               <m:r>
+                <m:rPr>
+                  <m:sty m:val="p"/>
+                </m:rPr>
                 <m:t>=</m:t>
               </m:r>
               <m:r>
@@ -1717,6 +1786,7 @@
         </w:tc>
       </w:tr>
     </w:tbl>
+    <w:bookmarkEnd w:id="24"/>
     <w:sectPr/>
   </w:body>
 </w:document>
@@ -1748,17 +1818,14 @@
 <file path=word/numbering.xml><?xml version="1.0" encoding="utf-8"?>
 <w:numbering xmlns:w="http://schemas.openxmlformats.org/wordprocessingml/2006/main">
   <w:abstractNum w:abstractNumId="990">
-    <w:nsid w:val="170cd2de"/>
+    <w:nsid w:val="2c1ae401"/>
     <w:multiLevelType w:val="multilevel"/>
     <w:lvl w:ilvl="0">
       <w:numFmt w:val="bullet"/>
       <w:lvlText w:val=" "/>
       <w:lvlJc w:val="left"/>
       <w:pPr>
-        <w:tabs>
-          <w:tab w:val="num" w:pos="0"/>
-        </w:tabs>
-        <w:ind w:left="480" w:hanging="480"/>
+        <w:ind w:left="720" w:hanging="480"/>
       </w:pPr>
     </w:lvl>
     <w:lvl w:ilvl="1">
@@ -1766,10 +1833,7 @@
       <w:lvlText w:val=" "/>
       <w:lvlJc w:val="left"/>
       <w:pPr>
-        <w:tabs>
-          <w:tab w:val="num" w:pos="720"/>
-        </w:tabs>
-        <w:ind w:left="1200" w:hanging="480"/>
+        <w:ind w:left="1440" w:hanging="480"/>
       </w:pPr>
     </w:lvl>
     <w:lvl w:ilvl="2">
@@ -1777,10 +1841,7 @@
       <w:lvlText w:val=" "/>
       <w:lvlJc w:val="left"/>
       <w:pPr>
-        <w:tabs>
-          <w:tab w:val="num" w:pos="1440"/>
-        </w:tabs>
-        <w:ind w:left="1920" w:hanging="480"/>
+        <w:ind w:left="2160" w:hanging="480"/>
       </w:pPr>
     </w:lvl>
     <w:lvl w:ilvl="3">
@@ -1788,10 +1849,7 @@
       <w:lvlText w:val=" "/>
       <w:lvlJc w:val="left"/>
       <w:pPr>
-        <w:tabs>
-          <w:tab w:val="num" w:pos="2160"/>
-        </w:tabs>
-        <w:ind w:left="2640" w:hanging="480"/>
+        <w:ind w:left="2880" w:hanging="480"/>
       </w:pPr>
     </w:lvl>
     <w:lvl w:ilvl="4">
@@ -1799,10 +1857,7 @@
       <w:lvlText w:val=" "/>
       <w:lvlJc w:val="left"/>
       <w:pPr>
-        <w:tabs>
-          <w:tab w:val="num" w:pos="2880"/>
-        </w:tabs>
-        <w:ind w:left="3360" w:hanging="480"/>
+        <w:ind w:left="3600" w:hanging="480"/>
       </w:pPr>
     </w:lvl>
     <w:lvl w:ilvl="5">
@@ -1810,10 +1865,7 @@
       <w:lvlText w:val=" "/>
       <w:lvlJc w:val="left"/>
       <w:pPr>
-        <w:tabs>
-          <w:tab w:val="num" w:pos="3600"/>
-        </w:tabs>
-        <w:ind w:left="4080" w:hanging="480"/>
+        <w:ind w:left="4320" w:hanging="480"/>
       </w:pPr>
     </w:lvl>
     <w:lvl w:ilvl="6">
@@ -1821,10 +1873,7 @@
       <w:lvlText w:val=" "/>
       <w:lvlJc w:val="left"/>
       <w:pPr>
-        <w:tabs>
-          <w:tab w:val="num" w:pos="4320"/>
-        </w:tabs>
-        <w:ind w:left="4800" w:hanging="480"/>
+        <w:ind w:left="5040" w:hanging="480"/>
       </w:pPr>
     </w:lvl>
     <w:lvl w:ilvl="7">
@@ -1832,10 +1881,7 @@
       <w:lvlText w:val=" "/>
       <w:lvlJc w:val="left"/>
       <w:pPr>
-        <w:tabs>
-          <w:tab w:val="num" w:pos="5040"/>
-        </w:tabs>
-        <w:ind w:left="5520" w:hanging="480"/>
+        <w:ind w:left="5760" w:hanging="480"/>
       </w:pPr>
     </w:lvl>
     <w:lvl w:ilvl="8">
@@ -1843,119 +1889,10 @@
       <w:lvlText w:val=" "/>
       <w:lvlJc w:val="left"/>
       <w:pPr>
-        <w:tabs>
-          <w:tab w:val="num" w:pos="5760"/>
-        </w:tabs>
-        <w:ind w:left="6240" w:hanging="480"/>
+        <w:ind w:left="6480" w:hanging="480"/>
       </w:pPr>
     </w:lvl>
   </w:abstractNum>
-  <w:abstractNum w:abstractNumId="990">
-    <w:nsid w:val="2c1ae401"/>
-    <w:multiLevelType w:val="multilevel"/>
-    <w:lvl w:ilvl="0">
-      <w:numFmt w:val="bullet"/>
-      <w:lvlText w:val=" "/>
-      <w:lvlJc w:val="left"/>
-      <w:pPr>
-        <w:tabs>
-          <w:tab w:val="num" w:pos="0"/>
-        </w:tabs>
-        <w:ind w:left="480" w:hanging="480"/>
-      </w:pPr>
-    </w:lvl>
-    <w:lvl w:ilvl="1">
-      <w:numFmt w:val="bullet"/>
-      <w:lvlText w:val=" "/>
-      <w:lvlJc w:val="left"/>
-      <w:pPr>
-        <w:tabs>
-          <w:tab w:val="num" w:pos="720"/>
-        </w:tabs>
-        <w:ind w:left="1200" w:hanging="480"/>
-      </w:pPr>
-    </w:lvl>
-    <w:lvl w:ilvl="2">
-      <w:numFmt w:val="bullet"/>
-      <w:lvlText w:val=" "/>
-      <w:lvlJc w:val="left"/>
-      <w:pPr>
-        <w:tabs>
-          <w:tab w:val="num" w:pos="1440"/>
-        </w:tabs>
-        <w:ind w:left="1920" w:hanging="480"/>
-      </w:pPr>
-    </w:lvl>
-    <w:lvl w:ilvl="3">
-      <w:numFmt w:val="bullet"/>
-      <w:lvlText w:val=" "/>
-      <w:lvlJc w:val="left"/>
-      <w:pPr>
-        <w:tabs>
-          <w:tab w:val="num" w:pos="2160"/>
-        </w:tabs>
-        <w:ind w:left="2640" w:hanging="480"/>
-      </w:pPr>
-    </w:lvl>
-    <w:lvl w:ilvl="4">
-      <w:numFmt w:val="bullet"/>
-      <w:lvlText w:val=" "/>
-      <w:lvlJc w:val="left"/>
-      <w:pPr>
-        <w:tabs>
-          <w:tab w:val="num" w:pos="2880"/>
-        </w:tabs>
-        <w:ind w:left="3360" w:hanging="480"/>
-      </w:pPr>
-    </w:lvl>
-    <w:lvl w:ilvl="5">
-      <w:numFmt w:val="bullet"/>
-      <w:lvlText w:val=" "/>
-      <w:lvlJc w:val="left"/>
-      <w:pPr>
-        <w:tabs>
-          <w:tab w:val="num" w:pos="3600"/>
-        </w:tabs>
-        <w:ind w:left="4080" w:hanging="480"/>
-      </w:pPr>
-    </w:lvl>
-    <w:lvl w:ilvl="6">
-      <w:numFmt w:val="bullet"/>
-      <w:lvlText w:val=" "/>
-      <w:lvlJc w:val="left"/>
-      <w:pPr>
-        <w:tabs>
-          <w:tab w:val="num" w:pos="4320"/>
-        </w:tabs>
-        <w:ind w:left="4800" w:hanging="480"/>
-      </w:pPr>
-    </w:lvl>
-    <w:lvl w:ilvl="7">
-      <w:numFmt w:val="bullet"/>
-      <w:lvlText w:val=" "/>
-      <w:lvlJc w:val="left"/>
-      <w:pPr>
-        <w:tabs>
-          <w:tab w:val="num" w:pos="5040"/>
-        </w:tabs>
-        <w:ind w:left="5520" w:hanging="480"/>
-      </w:pPr>
-    </w:lvl>
-    <w:lvl w:ilvl="8">
-      <w:numFmt w:val="bullet"/>
-      <w:lvlText w:val=" "/>
-      <w:lvlJc w:val="left"/>
-      <w:pPr>
-        <w:tabs>
-          <w:tab w:val="num" w:pos="5760"/>
-        </w:tabs>
-        <w:ind w:left="6240" w:hanging="480"/>
-      </w:pPr>
-    </w:lvl>
-  </w:abstractNum>
-  <w:num w:numId="1000">
-    <w:abstractNumId w:val="990"/>
-  </w:num>
   <w:num w:numId="1000">
     <w:abstractNumId w:val="990"/>
   </w:num>
@@ -2102,7 +2039,7 @@
       <w:rFonts w:asciiTheme="majorHAnsi" w:eastAsiaTheme="majorEastAsia" w:hAnsiTheme="majorHAnsi" w:cstheme="majorBidi"/>
       <w:b/>
       <w:bCs/>
-      <w:color w:val="345A8A" w:themeColor="accent1" w:themeShade="B5"/>
+      <w:color w:val="4F81BD" w:themeColor="accent1"/>
       <w:sz w:val="32"/>
       <w:szCs w:val="32"/>
     </w:rPr>
@@ -2125,8 +2062,8 @@
       <w:b/>
       <w:bCs/>
       <w:color w:val="4F81BD" w:themeColor="accent1"/>
-      <w:sz w:val="32"/>
-      <w:szCs w:val="32"/>
+      <w:sz w:val="28"/>
+      <w:szCs w:val="28"/>
     </w:rPr>
   </w:style>
   <w:style w:type="paragraph" w:styleId="Heading3">
@@ -2147,8 +2084,8 @@
       <w:b/>
       <w:bCs/>
       <w:color w:val="4F81BD" w:themeColor="accent1"/>
-      <w:sz w:val="28"/>
-      <w:szCs w:val="28"/>
+      <w:sz w:val="24"/>
+      <w:szCs w:val="24"/>
     </w:rPr>
   </w:style>
   <w:style w:type="paragraph" w:styleId="Heading4">
@@ -2166,7 +2103,7 @@
     </w:pPr>
     <w:rPr>
       <w:rFonts w:asciiTheme="majorHAnsi" w:eastAsiaTheme="majorEastAsia" w:hAnsiTheme="majorHAnsi" w:cstheme="majorBidi"/>
-      <w:b/>
+      <w:i/>
       <w:bCs/>
       <w:color w:val="4F81BD" w:themeColor="accent1"/>
       <w:sz w:val="24"/>
@@ -2188,7 +2125,6 @@
     </w:pPr>
     <w:rPr>
       <w:rFonts w:asciiTheme="majorHAnsi" w:eastAsiaTheme="majorEastAsia" w:hAnsiTheme="majorHAnsi" w:cstheme="majorBidi"/>
-      <w:i/>
       <w:iCs/>
       <w:color w:val="4F81BD" w:themeColor="accent1"/>
       <w:sz w:val="24"/>
@@ -2284,14 +2220,8 @@
     <w:qFormat/>
     <w:pPr>
       <w:spacing w:before="100" w:after="100"/>
-      <w:ind w:firstLine="0"/>
+      <w:ind w:firstLine="0" w:left="480" w:right="480"/>
     </w:pPr>
-    <w:rPr>
-      <w:rFonts w:asciiTheme="majorHAnsi" w:eastAsiaTheme="majorEastAsia" w:hAnsiTheme="majorHAnsi" w:cstheme="majorBidi"/>
-      <w:bCs/>
-      <w:sz w:val="20"/>
-      <w:szCs w:val="20"/>
-    </w:rPr>
   </w:style>
   <w:style w:type="paragraph" w:styleId="FootnoteText">
     <w:name w:val="Footnote Text"/>
@@ -2321,6 +2251,21 @@
         <w:right w:w="108" w:type="dxa"/>
       </w:tblCellMar>
     </w:tblPr>
+    <w:tblStylePr w:type="firstRow">
+      <w:tblPr>
+        <w:jc w:val="left"/>
+        <w:tblInd w:w="0" w:type="dxa"/>
+      </w:tblPr>
+      <w:trPr>
+        <w:jc w:val="left"/>
+      </w:trPr>
+      <w:tcPr>
+        <w:vAlign w:val="bottom"/>
+        <w:tcBorders>
+          <w:bottom w:val="single"/>
+        </w:tcBorders>
+      </w:tcPr>
+    </w:tblStylePr>
   </w:style>
   <w:style w:type="paragraph" w:customStyle="1" w:styleId="DefinitionTerm">
     <w:name w:val="Definition Term"/>
@@ -2384,6 +2329,10 @@
       <w:rFonts w:ascii="Consolas" w:hAnsi="Consolas"/>
       <w:sz w:val="22"/>
     </w:rPr>
+  </w:style>
+  <w:style w:type="character" w:customStyle="1" w:styleId="SectionNumber">
+    <w:name w:val="Section Number"/>
+    <w:basedOn w:val="BodyTextChar"/>
   </w:style>
   <w:style w:type="character" w:styleId="FootnoteReference">
     <w:name w:val="Footnote Reference"/>

--- a/docs/hp/L12/12_HW_Answer_Key_A.docx
+++ b/docs/hp/L12/12_HW_Answer_Key_A.docx
@@ -1374,13 +1374,19 @@
               <w:br/>
             </w:r>
             <w:r>
-              <w:t xml:space="preserve">b. We have a small sample (n = 20), so we need to create a Q-Q plot to be sure</w:t>
+              <w:t xml:space="preserve">b. We have a small sample (n = 20), so we need to create a histogram to be sure</w:t>
             </w:r>
             <w:r>
               <w:t xml:space="preserve"> </w:t>
             </w:r>
             <w:r>
-              <w:t xml:space="preserve">the distribution of sample means is normal:</w:t>
+              <w:t xml:space="preserve">the distribution of differences is normal in order to be able to claim that the</w:t>
+            </w:r>
+            <w:r>
+              <w:t xml:space="preserve"> </w:t>
+            </w:r>
+            <w:r>
+              <w:t xml:space="preserve">distribution sample means is normal:</w:t>
             </w:r>
             <w:r>
               <w:br/>
@@ -1431,7 +1437,7 @@
               <w:br/>
             </w:r>
             <w:r>
-              <w:t xml:space="preserve">The data appear to be normal</w:t>
+              <w:t xml:space="preserve">The differences appear to be normal</w:t>
             </w:r>
           </w:p>
         </w:tc>
